--- a/Анализ пр. области Григорян.docx
+++ b/Анализ пр. области Григорян.docx
@@ -1,6 +1,6 @@
 
 <file path=word/document.xml><?xml version="1.0" encoding="utf-8"?>
-<w:document xmlns:wpc="http://schemas.microsoft.com/office/word/2010/wordprocessingCanvas" xmlns:cx="http://schemas.microsoft.com/office/drawing/2014/chartex" xmlns:cx1="http://schemas.microsoft.com/office/drawing/2015/9/8/chartex" xmlns:cx2="http://schemas.microsoft.com/office/drawing/2015/10/21/chartex" xmlns:cx3="http://schemas.microsoft.com/office/drawing/2016/5/9/chartex" xmlns:cx4="http://schemas.microsoft.com/office/drawing/2016/5/10/chartex" xmlns:cx5="http://schemas.microsoft.com/office/drawing/2016/5/11/chartex" xmlns:cx6="http://schemas.microsoft.com/office/drawing/2016/5/12/chartex" xmlns:cx7="http://schemas.microsoft.com/office/drawing/2016/5/13/chartex" xmlns:cx8="http://schemas.microsoft.com/office/drawing/2016/5/14/chartex" xmlns:mc="http://schemas.openxmlformats.org/markup-compatibility/2006" xmlns:aink="http://schemas.microsoft.com/office/drawing/2016/ink" xmlns:am3d="http://schemas.microsoft.com/office/drawing/2017/model3d" xmlns:o="urn:schemas-microsoft-com:office:office" xmlns:oel="http://schemas.microsoft.com/office/2019/extlst" xmlns:r="http://schemas.openxmlformats.org/officeDocument/2006/relationships" xmlns:m="http://schemas.openxmlformats.org/officeDocument/2006/math" xmlns:v="urn:schemas-microsoft-com:vml" xmlns:wp14="http://schemas.microsoft.com/office/word/2010/wordprocessingDrawing" xmlns:wp="http://schemas.openxmlformats.org/drawingml/2006/wordprocessingDrawing" xmlns:w10="urn:schemas-microsoft-com:office:word" xmlns:w="http://schemas.openxmlformats.org/wordprocessingml/2006/main" xmlns:w14="http://schemas.microsoft.com/office/word/2010/wordml" xmlns:w15="http://schemas.microsoft.com/office/word/2012/wordml" xmlns:w16cex="http://schemas.microsoft.com/office/word/2018/wordml/cex" xmlns:w16cid="http://schemas.microsoft.com/office/word/2016/wordml/cid" xmlns:w16="http://schemas.microsoft.com/office/word/2018/wordml" xmlns:w16sdtdh="http://schemas.microsoft.com/office/word/2020/wordml/sdtdatahash" xmlns:w16se="http://schemas.microsoft.com/office/word/2015/wordml/symex" xmlns:wpg="http://schemas.microsoft.com/office/word/2010/wordprocessingGroup" xmlns:wpi="http://schemas.microsoft.com/office/word/2010/wordprocessingInk" xmlns:wne="http://schemas.microsoft.com/office/word/2006/wordml" xmlns:wps="http://schemas.microsoft.com/office/word/2010/wordprocessingShape" mc:Ignorable="w14 w15 w16se w16cid w16 w16cex w16sdtdh wp14">
+<w:document xmlns:wpc="http://schemas.microsoft.com/office/word/2010/wordprocessingCanvas" xmlns:cx="http://schemas.microsoft.com/office/drawing/2014/chartex" xmlns:cx1="http://schemas.microsoft.com/office/drawing/2015/9/8/chartex" xmlns:cx2="http://schemas.microsoft.com/office/drawing/2015/10/21/chartex" xmlns:cx3="http://schemas.microsoft.com/office/drawing/2016/5/9/chartex" xmlns:cx4="http://schemas.microsoft.com/office/drawing/2016/5/10/chartex" xmlns:cx5="http://schemas.microsoft.com/office/drawing/2016/5/11/chartex" xmlns:cx6="http://schemas.microsoft.com/office/drawing/2016/5/12/chartex" xmlns:cx7="http://schemas.microsoft.com/office/drawing/2016/5/13/chartex" xmlns:cx8="http://schemas.microsoft.com/office/drawing/2016/5/14/chartex" xmlns:mc="http://schemas.openxmlformats.org/markup-compatibility/2006" xmlns:aink="http://schemas.microsoft.com/office/drawing/2016/ink" xmlns:am3d="http://schemas.microsoft.com/office/drawing/2017/model3d" xmlns:o="urn:schemas-microsoft-com:office:office" xmlns:r="http://schemas.openxmlformats.org/officeDocument/2006/relationships" xmlns:m="http://schemas.openxmlformats.org/officeDocument/2006/math" xmlns:v="urn:schemas-microsoft-com:vml" xmlns:wp14="http://schemas.microsoft.com/office/word/2010/wordprocessingDrawing" xmlns:wp="http://schemas.openxmlformats.org/drawingml/2006/wordprocessingDrawing" xmlns:w10="urn:schemas-microsoft-com:office:word" xmlns:w="http://schemas.openxmlformats.org/wordprocessingml/2006/main" xmlns:w14="http://schemas.microsoft.com/office/word/2010/wordml" xmlns:w15="http://schemas.microsoft.com/office/word/2012/wordml" xmlns:w16cex="http://schemas.microsoft.com/office/word/2018/wordml/cex" xmlns:w16cid="http://schemas.microsoft.com/office/word/2016/wordml/cid" xmlns:w16="http://schemas.microsoft.com/office/word/2018/wordml" xmlns:w16sdtdh="http://schemas.microsoft.com/office/word/2020/wordml/sdtdatahash" xmlns:w16se="http://schemas.microsoft.com/office/word/2015/wordml/symex" xmlns:wpg="http://schemas.microsoft.com/office/word/2010/wordprocessingGroup" xmlns:wpi="http://schemas.microsoft.com/office/word/2010/wordprocessingInk" xmlns:wne="http://schemas.microsoft.com/office/word/2006/wordml" xmlns:wps="http://schemas.microsoft.com/office/word/2010/wordprocessingShape" mc:Ignorable="w14 w15 w16se w16cid w16 w16cex w16sdtdh wp14">
   <w:body>
     <w:p>
       <w:pPr>
@@ -1681,7 +1681,7 @@
           </mc:Choice>
           <mc:Fallback>
             <w:pict>
-              <v:group w14:anchorId="6ECB43B2" id="Группа 1" o:spid="_x0000_s1026" style="width:482.8pt;height:384.4pt;mso-position-horizontal-relative:char;mso-position-vertical-relative:line" coordsize="69372,53487" o:gfxdata="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">
+              <v:group w14:anchorId="6ECB43B2" id="Группа 1" o:spid="_x0000_s1026" style="width:482.8pt;height:384.4pt;mso-position-horizontal-relative:char;mso-position-vertical-relative:line" coordsize="69372,53487" o:gfxdata="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">
                 <v:rect id="Прямоугольник 1" o:spid="_x0000_s1027" style="position:absolute;left:29499;top:8110;width:20474;height:4671;visibility:visible;mso-wrap-style:square;v-text-anchor:middle" o:gfxdata="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" fillcolor="#b4c6e7 [1300]" strokecolor="#09101d [484]" strokeweight="1pt">
                   <v:textbox>
                     <w:txbxContent>
@@ -2110,7 +2110,23 @@
           <w:sz w:val="24"/>
           <w:szCs w:val="24"/>
         </w:rPr>
-        <w:t xml:space="preserve"> оказана услуга клиенту. Это позволит произвести вычисления и определить, нет ли финансовой проблемы в этой области. Личные данные клиентов позволят своевременно сообщат самим клиентам</w:t>
+        <w:t xml:space="preserve"> оказана услуга клиенту. Это позволит произвести вычисления и определить, нет ли финансовой проблемы в этой области. Личные данные клиентов позволят своевременно сообщат</w:t>
+      </w:r>
+      <w:r>
+        <w:rPr>
+          <w:rFonts w:ascii="Times New Roman" w:hAnsi="Times New Roman" w:cs="Times New Roman"/>
+          <w:sz w:val="24"/>
+          <w:szCs w:val="24"/>
+        </w:rPr>
+        <w:t>ь</w:t>
+      </w:r>
+      <w:r>
+        <w:rPr>
+          <w:rFonts w:ascii="Times New Roman" w:hAnsi="Times New Roman" w:cs="Times New Roman"/>
+          <w:sz w:val="24"/>
+          <w:szCs w:val="24"/>
+        </w:rPr>
+        <w:t xml:space="preserve"> самим клиентам</w:t>
       </w:r>
       <w:r>
         <w:rPr>
@@ -2522,7 +2538,7 @@
 </file>
 
 <file path=word/numbering.xml><?xml version="1.0" encoding="utf-8"?>
-<w:numbering xmlns:wpc="http://schemas.microsoft.com/office/word/2010/wordprocessingCanvas" xmlns:cx="http://schemas.microsoft.com/office/drawing/2014/chartex" xmlns:cx1="http://schemas.microsoft.com/office/drawing/2015/9/8/chartex" xmlns:cx2="http://schemas.microsoft.com/office/drawing/2015/10/21/chartex" xmlns:cx3="http://schemas.microsoft.com/office/drawing/2016/5/9/chartex" xmlns:cx4="http://schemas.microsoft.com/office/drawing/2016/5/10/chartex" xmlns:cx5="http://schemas.microsoft.com/office/drawing/2016/5/11/chartex" xmlns:cx6="http://schemas.microsoft.com/office/drawing/2016/5/12/chartex" xmlns:cx7="http://schemas.microsoft.com/office/drawing/2016/5/13/chartex" xmlns:cx8="http://schemas.microsoft.com/office/drawing/2016/5/14/chartex" xmlns:mc="http://schemas.openxmlformats.org/markup-compatibility/2006" xmlns:aink="http://schemas.microsoft.com/office/drawing/2016/ink" xmlns:am3d="http://schemas.microsoft.com/office/drawing/2017/model3d" xmlns:o="urn:schemas-microsoft-com:office:office" xmlns:oel="http://schemas.microsoft.com/office/2019/extlst" xmlns:r="http://schemas.openxmlformats.org/officeDocument/2006/relationships" xmlns:m="http://schemas.openxmlformats.org/officeDocument/2006/math" xmlns:v="urn:schemas-microsoft-com:vml" xmlns:wp14="http://schemas.microsoft.com/office/word/2010/wordprocessingDrawing" xmlns:wp="http://schemas.openxmlformats.org/drawingml/2006/wordprocessingDrawing" xmlns:w10="urn:schemas-microsoft-com:office:word" xmlns:w="http://schemas.openxmlformats.org/wordprocessingml/2006/main" xmlns:w14="http://schemas.microsoft.com/office/word/2010/wordml" xmlns:w15="http://schemas.microsoft.com/office/word/2012/wordml" xmlns:w16cex="http://schemas.microsoft.com/office/word/2018/wordml/cex" xmlns:w16cid="http://schemas.microsoft.com/office/word/2016/wordml/cid" xmlns:w16="http://schemas.microsoft.com/office/word/2018/wordml" xmlns:w16sdtdh="http://schemas.microsoft.com/office/word/2020/wordml/sdtdatahash" xmlns:w16se="http://schemas.microsoft.com/office/word/2015/wordml/symex" xmlns:wpg="http://schemas.microsoft.com/office/word/2010/wordprocessingGroup" xmlns:wpi="http://schemas.microsoft.com/office/word/2010/wordprocessingInk" xmlns:wne="http://schemas.microsoft.com/office/word/2006/wordml" xmlns:wps="http://schemas.microsoft.com/office/word/2010/wordprocessingShape" mc:Ignorable="w14 w15 w16se w16cid w16 w16cex w16sdtdh wp14">
+<w:numbering xmlns:wpc="http://schemas.microsoft.com/office/word/2010/wordprocessingCanvas" xmlns:cx="http://schemas.microsoft.com/office/drawing/2014/chartex" xmlns:cx1="http://schemas.microsoft.com/office/drawing/2015/9/8/chartex" xmlns:cx2="http://schemas.microsoft.com/office/drawing/2015/10/21/chartex" xmlns:cx3="http://schemas.microsoft.com/office/drawing/2016/5/9/chartex" xmlns:cx4="http://schemas.microsoft.com/office/drawing/2016/5/10/chartex" xmlns:cx5="http://schemas.microsoft.com/office/drawing/2016/5/11/chartex" xmlns:cx6="http://schemas.microsoft.com/office/drawing/2016/5/12/chartex" xmlns:cx7="http://schemas.microsoft.com/office/drawing/2016/5/13/chartex" xmlns:cx8="http://schemas.microsoft.com/office/drawing/2016/5/14/chartex" xmlns:mc="http://schemas.openxmlformats.org/markup-compatibility/2006" xmlns:aink="http://schemas.microsoft.com/office/drawing/2016/ink" xmlns:am3d="http://schemas.microsoft.com/office/drawing/2017/model3d" xmlns:o="urn:schemas-microsoft-com:office:office" xmlns:r="http://schemas.openxmlformats.org/officeDocument/2006/relationships" xmlns:m="http://schemas.openxmlformats.org/officeDocument/2006/math" xmlns:v="urn:schemas-microsoft-com:vml" xmlns:wp14="http://schemas.microsoft.com/office/word/2010/wordprocessingDrawing" xmlns:wp="http://schemas.openxmlformats.org/drawingml/2006/wordprocessingDrawing" xmlns:w10="urn:schemas-microsoft-com:office:word" xmlns:w="http://schemas.openxmlformats.org/wordprocessingml/2006/main" xmlns:w14="http://schemas.microsoft.com/office/word/2010/wordml" xmlns:w15="http://schemas.microsoft.com/office/word/2012/wordml" xmlns:w16cex="http://schemas.microsoft.com/office/word/2018/wordml/cex" xmlns:w16cid="http://schemas.microsoft.com/office/word/2016/wordml/cid" xmlns:w16="http://schemas.microsoft.com/office/word/2018/wordml" xmlns:w16sdtdh="http://schemas.microsoft.com/office/word/2020/wordml/sdtdatahash" xmlns:w16se="http://schemas.microsoft.com/office/word/2015/wordml/symex" xmlns:wpg="http://schemas.microsoft.com/office/word/2010/wordprocessingGroup" xmlns:wpi="http://schemas.microsoft.com/office/word/2010/wordprocessingInk" xmlns:wne="http://schemas.microsoft.com/office/word/2006/wordml" xmlns:wps="http://schemas.microsoft.com/office/word/2010/wordprocessingShape" mc:Ignorable="w14 w15 w16se w16cid w16 w16cex w16sdtdh wp14">
   <w:abstractNum w:abstractNumId="0" w15:restartNumberingAfterBreak="0">
     <w:nsid w:val="0A3D7D35"/>
     <w:multiLevelType w:val="hybridMultilevel"/>
@@ -3028,19 +3044,19 @@
       </w:pPr>
     </w:lvl>
   </w:abstractNum>
-  <w:num w:numId="1" w16cid:durableId="1371954175">
+  <w:num w:numId="1">
     <w:abstractNumId w:val="2"/>
   </w:num>
-  <w:num w:numId="2" w16cid:durableId="672075573">
+  <w:num w:numId="2">
     <w:abstractNumId w:val="0"/>
   </w:num>
-  <w:num w:numId="3" w16cid:durableId="1003356835">
+  <w:num w:numId="3">
     <w:abstractNumId w:val="4"/>
   </w:num>
-  <w:num w:numId="4" w16cid:durableId="983896661">
+  <w:num w:numId="4">
     <w:abstractNumId w:val="3"/>
   </w:num>
-  <w:num w:numId="5" w16cid:durableId="530459271">
+  <w:num w:numId="5">
     <w:abstractNumId w:val="1"/>
   </w:num>
 </w:numbering>
